--- a/作业提交/2016-3-18-第一版需求和项目开发纪要/民兵编组系统需求及开发纪要.docx
+++ b/作业提交/2016-3-18-第一版需求和项目开发纪要/民兵编组系统需求及开发纪要.docx
@@ -2253,67 +2253,67 @@
         <w:rPr>
           <w:rFonts w:hint="eastAsia"/>
         </w:rPr>
-        <w:t>gitOSC</w:t>
-      </w:r>
-    </w:p>
-    <w:p>
-      <w:r>
-        <w:tab/>
-      </w:r>
-      <w:r>
-        <w:rPr>
-          <w:rFonts w:hint="eastAsia"/>
-        </w:rPr>
-        <w:t>非关系型嵌入式数据库</w:t>
-      </w:r>
-      <w:r>
-        <w:t>：</w:t>
-      </w:r>
-      <w:r>
-        <w:rPr>
-          <w:rFonts w:hint="eastAsia"/>
-        </w:rPr>
-        <w:t>待定</w:t>
-      </w:r>
-    </w:p>
-    <w:p>
-      <w:r>
-        <w:tab/>
-      </w:r>
-      <w:r>
-        <w:rPr>
-          <w:rFonts w:hint="eastAsia"/>
-        </w:rPr>
-        <w:t>加密解密算法：</w:t>
-      </w:r>
-      <w:r>
-        <w:rPr>
-          <w:rFonts w:hint="eastAsia"/>
-        </w:rPr>
-        <w:t>待定</w:t>
-      </w:r>
-    </w:p>
-    <w:p>
-      <w:r>
-        <w:tab/>
-      </w:r>
-      <w:r>
-        <w:rPr>
-          <w:rFonts w:hint="eastAsia"/>
-        </w:rPr>
-        <w:t>编码规范：</w:t>
-      </w:r>
-      <w:r>
-        <w:rPr>
-          <w:rFonts w:hint="eastAsia"/>
-        </w:rPr>
-        <w:t>Google</w:t>
-      </w:r>
-      <w:r>
-        <w:t>_Cpp_Style_guide_CN.pdf</w:t>
+        <w:t>github</w:t>
       </w:r>
       <w:bookmarkStart w:id="17" w:name="_GoBack"/>
       <w:bookmarkEnd w:id="17"/>
+    </w:p>
+    <w:p>
+      <w:r>
+        <w:tab/>
+      </w:r>
+      <w:r>
+        <w:rPr>
+          <w:rFonts w:hint="eastAsia"/>
+        </w:rPr>
+        <w:t>非关系型嵌入式数据库</w:t>
+      </w:r>
+      <w:r>
+        <w:t>：</w:t>
+      </w:r>
+      <w:r>
+        <w:rPr>
+          <w:rFonts w:hint="eastAsia"/>
+        </w:rPr>
+        <w:t>待定</w:t>
+      </w:r>
+    </w:p>
+    <w:p>
+      <w:r>
+        <w:tab/>
+      </w:r>
+      <w:r>
+        <w:rPr>
+          <w:rFonts w:hint="eastAsia"/>
+        </w:rPr>
+        <w:t>加密解密算法：</w:t>
+      </w:r>
+      <w:r>
+        <w:rPr>
+          <w:rFonts w:hint="eastAsia"/>
+        </w:rPr>
+        <w:t>待定</w:t>
+      </w:r>
+    </w:p>
+    <w:p>
+      <w:r>
+        <w:tab/>
+      </w:r>
+      <w:r>
+        <w:rPr>
+          <w:rFonts w:hint="eastAsia"/>
+        </w:rPr>
+        <w:t>编码规范：</w:t>
+      </w:r>
+      <w:r>
+        <w:rPr>
+          <w:rFonts w:hint="eastAsia"/>
+        </w:rPr>
+        <w:t>Google</w:t>
+      </w:r>
+      <w:r>
+        <w:t>_Cpp_Style_guide_CN.pdf</w:t>
+      </w:r>
     </w:p>
     <w:sectPr>
       <w:pgSz w:w="11906" w:h="16838"/>
